--- a/src/POS/Infrastructure/Templates/DurationByTCPTemplates/Interpolation.docx
+++ b/src/POS/Infrastructure/Templates/DurationByTCPTemplates/Interpolation.docx
@@ -1,6 +1,6 @@
 
 <file path=word/document.xml><?xml version="1.0" encoding="utf-8"?>
-<w:document xmlns:wpc="http://schemas.microsoft.com/office/word/2010/wordprocessingCanvas" xmlns:cx="http://schemas.microsoft.com/office/drawing/2014/chartex" xmlns:cx1="http://schemas.microsoft.com/office/drawing/2015/9/8/chartex" xmlns:cx2="http://schemas.microsoft.com/office/drawing/2015/10/21/chartex" xmlns:cx3="http://schemas.microsoft.com/office/drawing/2016/5/9/chartex" xmlns:cx4="http://schemas.microsoft.com/office/drawing/2016/5/10/chartex" xmlns:cx5="http://schemas.microsoft.com/office/drawing/2016/5/11/chartex" xmlns:cx6="http://schemas.microsoft.com/office/drawing/2016/5/12/chartex" xmlns:cx7="http://schemas.microsoft.com/office/drawing/2016/5/13/chartex" xmlns:cx8="http://schemas.microsoft.com/office/drawing/2016/5/14/chartex" xmlns:mc="http://schemas.openxmlformats.org/markup-compatibility/2006" xmlns:aink="http://schemas.microsoft.com/office/drawing/2016/ink" xmlns:am3d="http://schemas.microsoft.com/office/drawing/2017/model3d" xmlns:o="urn:schemas-microsoft-com:office:office" xmlns:r="http://schemas.openxmlformats.org/officeDocument/2006/relationships" xmlns:m="http://schemas.openxmlformats.org/officeDocument/2006/math" xmlns:v="urn:schemas-microsoft-com:vml" xmlns:wp14="http://schemas.microsoft.com/office/word/2010/wordprocessingDrawing" xmlns:wp="http://schemas.openxmlformats.org/drawingml/2006/wordprocessingDrawing" xmlns:w10="urn:schemas-microsoft-com:office:word" xmlns:w="http://schemas.openxmlformats.org/wordprocessingml/2006/main" xmlns:w14="http://schemas.microsoft.com/office/word/2010/wordml" xmlns:w15="http://schemas.microsoft.com/office/word/2012/wordml" xmlns:w16cex="http://schemas.microsoft.com/office/word/2018/wordml/cex" xmlns:w16cid="http://schemas.microsoft.com/office/word/2016/wordml/cid" xmlns:w16="http://schemas.microsoft.com/office/word/2018/wordml" xmlns:w16sdtdh="http://schemas.microsoft.com/office/word/2020/wordml/sdtdatahash" xmlns:w16se="http://schemas.microsoft.com/office/word/2015/wordml/symex" xmlns:wpg="http://schemas.microsoft.com/office/word/2010/wordprocessingGroup" xmlns:wpi="http://schemas.microsoft.com/office/word/2010/wordprocessingInk" xmlns:wne="http://schemas.microsoft.com/office/word/2006/wordml" xmlns:wps="http://schemas.microsoft.com/office/word/2010/wordprocessingShape" mc:Ignorable="w14 w15 w16se w16cid w16 w16cex w16sdtdh wp14">
+<w:document xmlns:wpc="http://schemas.microsoft.com/office/word/2010/wordprocessingCanvas" xmlns:cx="http://schemas.microsoft.com/office/drawing/2014/chartex" xmlns:cx1="http://schemas.microsoft.com/office/drawing/2015/9/8/chartex" xmlns:cx2="http://schemas.microsoft.com/office/drawing/2015/10/21/chartex" xmlns:cx3="http://schemas.microsoft.com/office/drawing/2016/5/9/chartex" xmlns:cx4="http://schemas.microsoft.com/office/drawing/2016/5/10/chartex" xmlns:cx5="http://schemas.microsoft.com/office/drawing/2016/5/11/chartex" xmlns:cx6="http://schemas.microsoft.com/office/drawing/2016/5/12/chartex" xmlns:cx7="http://schemas.microsoft.com/office/drawing/2016/5/13/chartex" xmlns:cx8="http://schemas.microsoft.com/office/drawing/2016/5/14/chartex" xmlns:mc="http://schemas.openxmlformats.org/markup-compatibility/2006" xmlns:aink="http://schemas.microsoft.com/office/drawing/2016/ink" xmlns:am3d="http://schemas.microsoft.com/office/drawing/2017/model3d" xmlns:o="urn:schemas-microsoft-com:office:office" xmlns:r="http://schemas.openxmlformats.org/officeDocument/2006/relationships" xmlns:m="http://schemas.openxmlformats.org/officeDocument/2006/math" xmlns:v="urn:schemas-microsoft-com:vml" xmlns:wp14="http://schemas.microsoft.com/office/word/2010/wordprocessingDrawing" xmlns:wp="http://schemas.openxmlformats.org/drawingml/2006/wordprocessingDrawing" xmlns:w10="urn:schemas-microsoft-com:office:word" xmlns:w="http://schemas.openxmlformats.org/wordprocessingml/2006/main" xmlns:w14="http://schemas.microsoft.com/office/word/2010/wordml" xmlns:w15="http://schemas.microsoft.com/office/word/2012/wordml" xmlns:w16cid="http://schemas.microsoft.com/office/word/2016/wordml/cid" xmlns:w16se="http://schemas.microsoft.com/office/word/2015/wordml/symex" xmlns:wpg="http://schemas.microsoft.com/office/word/2010/wordprocessingGroup" xmlns:wpi="http://schemas.microsoft.com/office/word/2010/wordprocessingInk" xmlns:wne="http://schemas.microsoft.com/office/word/2006/wordml" xmlns:wps="http://schemas.microsoft.com/office/word/2010/wordprocessingShape" mc:Ignorable="w14 w15 w16se w16cid wp14">
   <w:body>
     <w:p>
       <w:pPr>
@@ -104,8 +104,10 @@
       <w:r>
         <w:t xml:space="preserve"> </w:t>
       </w:r>
-      <w:r>
-        <w:t xml:space="preserve">труб – </w:t>
+      <w:bookmarkStart w:id="0" w:name="_GoBack"/>
+      <w:bookmarkEnd w:id="0"/>
+      <w:r>
+        <w:t xml:space="preserve">– </w:t>
       </w:r>
       <w:r>
         <w:t>%</w:t>
@@ -197,7 +199,7 @@
       <w:pPr>
         <w:ind w:firstLine="709"/>
       </w:pPr>
-      <w:bookmarkStart w:id="0" w:name="_Hlk93498342"/>
+      <w:bookmarkStart w:id="1" w:name="_Hlk93498342"/>
       <w:r>
         <w:t xml:space="preserve">Нормативная продолжительность строительства сети </w:t>
       </w:r>
@@ -241,7 +243,7 @@
         <w:t xml:space="preserve"> мес.</w:t>
       </w:r>
     </w:p>
-    <w:bookmarkEnd w:id="0"/>
+    <w:bookmarkEnd w:id="1"/>
     <w:p>
       <w:pPr>
         <w:ind w:firstLine="720"/>
@@ -292,7 +294,7 @@
         </w:rPr>
         <w:t>м:</w:t>
       </w:r>
-      <w:bookmarkStart w:id="1" w:name="_Hlk93498088"/>
+      <w:bookmarkStart w:id="2" w:name="_Hlk93498088"/>
     </w:p>
     <w:p>
       <w:pPr>
@@ -308,7 +310,7 @@
         <w:t xml:space="preserve">Определяем увеличение продолжительности строительства на единицу увеличения объема, мес: </w:t>
       </w:r>
     </w:p>
-    <w:bookmarkEnd w:id="1"/>
+    <w:bookmarkEnd w:id="2"/>
     <w:p>
       <w:pPr>
         <w:ind w:firstLine="720"/>
@@ -563,7 +565,7 @@
           <w:szCs w:val="28"/>
         </w:rPr>
       </w:pPr>
-      <w:bookmarkStart w:id="2" w:name="_Hlk93498064"/>
+      <w:bookmarkStart w:id="3" w:name="_Hlk93498064"/>
       <w:r>
         <w:rPr>
           <w:szCs w:val="28"/>
@@ -681,7 +683,7 @@
         <w:t xml:space="preserve"> мес.</w:t>
       </w:r>
     </w:p>
-    <w:bookmarkEnd w:id="2"/>
+    <w:bookmarkEnd w:id="3"/>
     <w:p>
       <w:pPr>
         <w:ind w:firstLine="720"/>
@@ -748,7 +750,7 @@
     </w:p>
     <w:p>
       <w:pPr>
-        <w:pStyle w:val="BodyText"/>
+        <w:pStyle w:val="aa"/>
         <w:spacing w:after="0"/>
         <w:ind w:firstLine="720"/>
         <w:rPr>
@@ -772,7 +774,7 @@
 </file>
 
 <file path=word/endnotes.xml><?xml version="1.0" encoding="utf-8"?>
-<w:endnotes xmlns:wpc="http://schemas.microsoft.com/office/word/2010/wordprocessingCanvas" xmlns:cx="http://schemas.microsoft.com/office/drawing/2014/chartex" xmlns:cx1="http://schemas.microsoft.com/office/drawing/2015/9/8/chartex" xmlns:cx2="http://schemas.microsoft.com/office/drawing/2015/10/21/chartex" xmlns:cx3="http://schemas.microsoft.com/office/drawing/2016/5/9/chartex" xmlns:cx4="http://schemas.microsoft.com/office/drawing/2016/5/10/chartex" xmlns:cx5="http://schemas.microsoft.com/office/drawing/2016/5/11/chartex" xmlns:cx6="http://schemas.microsoft.com/office/drawing/2016/5/12/chartex" xmlns:cx7="http://schemas.microsoft.com/office/drawing/2016/5/13/chartex" xmlns:cx8="http://schemas.microsoft.com/office/drawing/2016/5/14/chartex" xmlns:mc="http://schemas.openxmlformats.org/markup-compatibility/2006" xmlns:aink="http://schemas.microsoft.com/office/drawing/2016/ink" xmlns:am3d="http://schemas.microsoft.com/office/drawing/2017/model3d" xmlns:o="urn:schemas-microsoft-com:office:office" xmlns:r="http://schemas.openxmlformats.org/officeDocument/2006/relationships" xmlns:m="http://schemas.openxmlformats.org/officeDocument/2006/math" xmlns:v="urn:schemas-microsoft-com:vml" xmlns:wp14="http://schemas.microsoft.com/office/word/2010/wordprocessingDrawing" xmlns:wp="http://schemas.openxmlformats.org/drawingml/2006/wordprocessingDrawing" xmlns:w10="urn:schemas-microsoft-com:office:word" xmlns:w="http://schemas.openxmlformats.org/wordprocessingml/2006/main" xmlns:w14="http://schemas.microsoft.com/office/word/2010/wordml" xmlns:w15="http://schemas.microsoft.com/office/word/2012/wordml" xmlns:w16cex="http://schemas.microsoft.com/office/word/2018/wordml/cex" xmlns:w16cid="http://schemas.microsoft.com/office/word/2016/wordml/cid" xmlns:w16="http://schemas.microsoft.com/office/word/2018/wordml" xmlns:w16sdtdh="http://schemas.microsoft.com/office/word/2020/wordml/sdtdatahash" xmlns:w16se="http://schemas.microsoft.com/office/word/2015/wordml/symex" xmlns:wpg="http://schemas.microsoft.com/office/word/2010/wordprocessingGroup" xmlns:wpi="http://schemas.microsoft.com/office/word/2010/wordprocessingInk" xmlns:wne="http://schemas.microsoft.com/office/word/2006/wordml" xmlns:wps="http://schemas.microsoft.com/office/word/2010/wordprocessingShape" mc:Ignorable="w14 w15 w16se w16cid w16 w16cex w16sdtdh wp14">
+<w:endnotes xmlns:wpc="http://schemas.microsoft.com/office/word/2010/wordprocessingCanvas" xmlns:cx="http://schemas.microsoft.com/office/drawing/2014/chartex" xmlns:cx1="http://schemas.microsoft.com/office/drawing/2015/9/8/chartex" xmlns:cx2="http://schemas.microsoft.com/office/drawing/2015/10/21/chartex" xmlns:cx3="http://schemas.microsoft.com/office/drawing/2016/5/9/chartex" xmlns:cx4="http://schemas.microsoft.com/office/drawing/2016/5/10/chartex" xmlns:cx5="http://schemas.microsoft.com/office/drawing/2016/5/11/chartex" xmlns:cx6="http://schemas.microsoft.com/office/drawing/2016/5/12/chartex" xmlns:cx7="http://schemas.microsoft.com/office/drawing/2016/5/13/chartex" xmlns:cx8="http://schemas.microsoft.com/office/drawing/2016/5/14/chartex" xmlns:mc="http://schemas.openxmlformats.org/markup-compatibility/2006" xmlns:aink="http://schemas.microsoft.com/office/drawing/2016/ink" xmlns:am3d="http://schemas.microsoft.com/office/drawing/2017/model3d" xmlns:o="urn:schemas-microsoft-com:office:office" xmlns:r="http://schemas.openxmlformats.org/officeDocument/2006/relationships" xmlns:m="http://schemas.openxmlformats.org/officeDocument/2006/math" xmlns:v="urn:schemas-microsoft-com:vml" xmlns:wp14="http://schemas.microsoft.com/office/word/2010/wordprocessingDrawing" xmlns:wp="http://schemas.openxmlformats.org/drawingml/2006/wordprocessingDrawing" xmlns:w10="urn:schemas-microsoft-com:office:word" xmlns:w="http://schemas.openxmlformats.org/wordprocessingml/2006/main" xmlns:w14="http://schemas.microsoft.com/office/word/2010/wordml" xmlns:w15="http://schemas.microsoft.com/office/word/2012/wordml" xmlns:w16cid="http://schemas.microsoft.com/office/word/2016/wordml/cid" xmlns:w16se="http://schemas.microsoft.com/office/word/2015/wordml/symex" xmlns:wpg="http://schemas.microsoft.com/office/word/2010/wordprocessingGroup" xmlns:wpi="http://schemas.microsoft.com/office/word/2010/wordprocessingInk" xmlns:wne="http://schemas.microsoft.com/office/word/2006/wordml" xmlns:wps="http://schemas.microsoft.com/office/word/2010/wordprocessingShape" mc:Ignorable="w14 w15 w16se w16cid wp14">
   <w:endnote w:type="separator" w:id="-1">
     <w:p>
       <w:r>
@@ -791,10 +793,10 @@
 </file>
 
 <file path=word/footer1.xml><?xml version="1.0" encoding="utf-8"?>
-<w:ftr xmlns:wpc="http://schemas.microsoft.com/office/word/2010/wordprocessingCanvas" xmlns:cx="http://schemas.microsoft.com/office/drawing/2014/chartex" xmlns:cx1="http://schemas.microsoft.com/office/drawing/2015/9/8/chartex" xmlns:cx2="http://schemas.microsoft.com/office/drawing/2015/10/21/chartex" xmlns:cx3="http://schemas.microsoft.com/office/drawing/2016/5/9/chartex" xmlns:cx4="http://schemas.microsoft.com/office/drawing/2016/5/10/chartex" xmlns:cx5="http://schemas.microsoft.com/office/drawing/2016/5/11/chartex" xmlns:cx6="http://schemas.microsoft.com/office/drawing/2016/5/12/chartex" xmlns:cx7="http://schemas.microsoft.com/office/drawing/2016/5/13/chartex" xmlns:cx8="http://schemas.microsoft.com/office/drawing/2016/5/14/chartex" xmlns:mc="http://schemas.openxmlformats.org/markup-compatibility/2006" xmlns:aink="http://schemas.microsoft.com/office/drawing/2016/ink" xmlns:am3d="http://schemas.microsoft.com/office/drawing/2017/model3d" xmlns:o="urn:schemas-microsoft-com:office:office" xmlns:r="http://schemas.openxmlformats.org/officeDocument/2006/relationships" xmlns:m="http://schemas.openxmlformats.org/officeDocument/2006/math" xmlns:v="urn:schemas-microsoft-com:vml" xmlns:wp14="http://schemas.microsoft.com/office/word/2010/wordprocessingDrawing" xmlns:wp="http://schemas.openxmlformats.org/drawingml/2006/wordprocessingDrawing" xmlns:w10="urn:schemas-microsoft-com:office:word" xmlns:w="http://schemas.openxmlformats.org/wordprocessingml/2006/main" xmlns:w14="http://schemas.microsoft.com/office/word/2010/wordml" xmlns:w15="http://schemas.microsoft.com/office/word/2012/wordml" xmlns:w16cex="http://schemas.microsoft.com/office/word/2018/wordml/cex" xmlns:w16cid="http://schemas.microsoft.com/office/word/2016/wordml/cid" xmlns:w16="http://schemas.microsoft.com/office/word/2018/wordml" xmlns:w16sdtdh="http://schemas.microsoft.com/office/word/2020/wordml/sdtdatahash" xmlns:w16se="http://schemas.microsoft.com/office/word/2015/wordml/symex" xmlns:wpg="http://schemas.microsoft.com/office/word/2010/wordprocessingGroup" xmlns:wpi="http://schemas.microsoft.com/office/word/2010/wordprocessingInk" xmlns:wne="http://schemas.microsoft.com/office/word/2006/wordml" xmlns:wps="http://schemas.microsoft.com/office/word/2010/wordprocessingShape" mc:Ignorable="w14 w15 w16se w16cid w16 w16cex w16sdtdh wp14">
+<w:ftr xmlns:wpc="http://schemas.microsoft.com/office/word/2010/wordprocessingCanvas" xmlns:cx="http://schemas.microsoft.com/office/drawing/2014/chartex" xmlns:cx1="http://schemas.microsoft.com/office/drawing/2015/9/8/chartex" xmlns:cx2="http://schemas.microsoft.com/office/drawing/2015/10/21/chartex" xmlns:cx3="http://schemas.microsoft.com/office/drawing/2016/5/9/chartex" xmlns:cx4="http://schemas.microsoft.com/office/drawing/2016/5/10/chartex" xmlns:cx5="http://schemas.microsoft.com/office/drawing/2016/5/11/chartex" xmlns:cx6="http://schemas.microsoft.com/office/drawing/2016/5/12/chartex" xmlns:cx7="http://schemas.microsoft.com/office/drawing/2016/5/13/chartex" xmlns:cx8="http://schemas.microsoft.com/office/drawing/2016/5/14/chartex" xmlns:mc="http://schemas.openxmlformats.org/markup-compatibility/2006" xmlns:aink="http://schemas.microsoft.com/office/drawing/2016/ink" xmlns:am3d="http://schemas.microsoft.com/office/drawing/2017/model3d" xmlns:o="urn:schemas-microsoft-com:office:office" xmlns:r="http://schemas.openxmlformats.org/officeDocument/2006/relationships" xmlns:m="http://schemas.openxmlformats.org/officeDocument/2006/math" xmlns:v="urn:schemas-microsoft-com:vml" xmlns:wp14="http://schemas.microsoft.com/office/word/2010/wordprocessingDrawing" xmlns:wp="http://schemas.openxmlformats.org/drawingml/2006/wordprocessingDrawing" xmlns:w10="urn:schemas-microsoft-com:office:word" xmlns:w="http://schemas.openxmlformats.org/wordprocessingml/2006/main" xmlns:w14="http://schemas.microsoft.com/office/word/2010/wordml" xmlns:w15="http://schemas.microsoft.com/office/word/2012/wordml" xmlns:w16cid="http://schemas.microsoft.com/office/word/2016/wordml/cid" xmlns:w16se="http://schemas.microsoft.com/office/word/2015/wordml/symex" xmlns:wpg="http://schemas.microsoft.com/office/word/2010/wordprocessingGroup" xmlns:wpi="http://schemas.microsoft.com/office/word/2010/wordprocessingInk" xmlns:wne="http://schemas.microsoft.com/office/word/2006/wordml" xmlns:wps="http://schemas.microsoft.com/office/word/2010/wordprocessingShape" mc:Ignorable="w14 w15 w16se w16cid wp14">
   <w:p>
     <w:pPr>
-      <w:pStyle w:val="Footer"/>
+      <w:pStyle w:val="a5"/>
     </w:pPr>
     <w:r>
       <w:rPr>
@@ -872,7 +874,7 @@
             </wp:anchor>
           </w:drawing>
         </mc:Choice>
-        <mc:Fallback>
+        <mc:Fallback xmlns:w16sdtdh="http://schemas.microsoft.com/office/word/2020/wordml/sdtdatahash" xmlns:w16="http://schemas.microsoft.com/office/word/2018/wordml" xmlns:w16cex="http://schemas.microsoft.com/office/word/2018/wordml/cex">
           <w:pict>
             <v:shapetype w14:anchorId="6BB07C75" id="_x0000_t32" coordsize="21600,21600" o:spt="32" o:oned="t" path="m,l21600,21600e" filled="f">
               <v:path arrowok="t" fillok="f" o:connecttype="none"/>
@@ -890,7 +892,7 @@
 </file>
 
 <file path=word/footnotes.xml><?xml version="1.0" encoding="utf-8"?>
-<w:footnotes xmlns:wpc="http://schemas.microsoft.com/office/word/2010/wordprocessingCanvas" xmlns:cx="http://schemas.microsoft.com/office/drawing/2014/chartex" xmlns:cx1="http://schemas.microsoft.com/office/drawing/2015/9/8/chartex" xmlns:cx2="http://schemas.microsoft.com/office/drawing/2015/10/21/chartex" xmlns:cx3="http://schemas.microsoft.com/office/drawing/2016/5/9/chartex" xmlns:cx4="http://schemas.microsoft.com/office/drawing/2016/5/10/chartex" xmlns:cx5="http://schemas.microsoft.com/office/drawing/2016/5/11/chartex" xmlns:cx6="http://schemas.microsoft.com/office/drawing/2016/5/12/chartex" xmlns:cx7="http://schemas.microsoft.com/office/drawing/2016/5/13/chartex" xmlns:cx8="http://schemas.microsoft.com/office/drawing/2016/5/14/chartex" xmlns:mc="http://schemas.openxmlformats.org/markup-compatibility/2006" xmlns:aink="http://schemas.microsoft.com/office/drawing/2016/ink" xmlns:am3d="http://schemas.microsoft.com/office/drawing/2017/model3d" xmlns:o="urn:schemas-microsoft-com:office:office" xmlns:r="http://schemas.openxmlformats.org/officeDocument/2006/relationships" xmlns:m="http://schemas.openxmlformats.org/officeDocument/2006/math" xmlns:v="urn:schemas-microsoft-com:vml" xmlns:wp14="http://schemas.microsoft.com/office/word/2010/wordprocessingDrawing" xmlns:wp="http://schemas.openxmlformats.org/drawingml/2006/wordprocessingDrawing" xmlns:w10="urn:schemas-microsoft-com:office:word" xmlns:w="http://schemas.openxmlformats.org/wordprocessingml/2006/main" xmlns:w14="http://schemas.microsoft.com/office/word/2010/wordml" xmlns:w15="http://schemas.microsoft.com/office/word/2012/wordml" xmlns:w16cex="http://schemas.microsoft.com/office/word/2018/wordml/cex" xmlns:w16cid="http://schemas.microsoft.com/office/word/2016/wordml/cid" xmlns:w16="http://schemas.microsoft.com/office/word/2018/wordml" xmlns:w16sdtdh="http://schemas.microsoft.com/office/word/2020/wordml/sdtdatahash" xmlns:w16se="http://schemas.microsoft.com/office/word/2015/wordml/symex" xmlns:wpg="http://schemas.microsoft.com/office/word/2010/wordprocessingGroup" xmlns:wpi="http://schemas.microsoft.com/office/word/2010/wordprocessingInk" xmlns:wne="http://schemas.microsoft.com/office/word/2006/wordml" xmlns:wps="http://schemas.microsoft.com/office/word/2010/wordprocessingShape" mc:Ignorable="w14 w15 w16se w16cid w16 w16cex w16sdtdh wp14">
+<w:footnotes xmlns:wpc="http://schemas.microsoft.com/office/word/2010/wordprocessingCanvas" xmlns:cx="http://schemas.microsoft.com/office/drawing/2014/chartex" xmlns:cx1="http://schemas.microsoft.com/office/drawing/2015/9/8/chartex" xmlns:cx2="http://schemas.microsoft.com/office/drawing/2015/10/21/chartex" xmlns:cx3="http://schemas.microsoft.com/office/drawing/2016/5/9/chartex" xmlns:cx4="http://schemas.microsoft.com/office/drawing/2016/5/10/chartex" xmlns:cx5="http://schemas.microsoft.com/office/drawing/2016/5/11/chartex" xmlns:cx6="http://schemas.microsoft.com/office/drawing/2016/5/12/chartex" xmlns:cx7="http://schemas.microsoft.com/office/drawing/2016/5/13/chartex" xmlns:cx8="http://schemas.microsoft.com/office/drawing/2016/5/14/chartex" xmlns:mc="http://schemas.openxmlformats.org/markup-compatibility/2006" xmlns:aink="http://schemas.microsoft.com/office/drawing/2016/ink" xmlns:am3d="http://schemas.microsoft.com/office/drawing/2017/model3d" xmlns:o="urn:schemas-microsoft-com:office:office" xmlns:r="http://schemas.openxmlformats.org/officeDocument/2006/relationships" xmlns:m="http://schemas.openxmlformats.org/officeDocument/2006/math" xmlns:v="urn:schemas-microsoft-com:vml" xmlns:wp14="http://schemas.microsoft.com/office/word/2010/wordprocessingDrawing" xmlns:wp="http://schemas.openxmlformats.org/drawingml/2006/wordprocessingDrawing" xmlns:w10="urn:schemas-microsoft-com:office:word" xmlns:w="http://schemas.openxmlformats.org/wordprocessingml/2006/main" xmlns:w14="http://schemas.microsoft.com/office/word/2010/wordml" xmlns:w15="http://schemas.microsoft.com/office/word/2012/wordml" xmlns:w16cid="http://schemas.microsoft.com/office/word/2016/wordml/cid" xmlns:w16se="http://schemas.microsoft.com/office/word/2015/wordml/symex" xmlns:wpg="http://schemas.microsoft.com/office/word/2010/wordprocessingGroup" xmlns:wpi="http://schemas.microsoft.com/office/word/2010/wordprocessingInk" xmlns:wne="http://schemas.microsoft.com/office/word/2006/wordml" xmlns:wps="http://schemas.microsoft.com/office/word/2010/wordprocessingShape" mc:Ignorable="w14 w15 w16se w16cid wp14">
   <w:footnote w:type="separator" w:id="-1">
     <w:p>
       <w:r>
@@ -909,10 +911,10 @@
 </file>
 
 <file path=word/header1.xml><?xml version="1.0" encoding="utf-8"?>
-<w:hdr xmlns:wpc="http://schemas.microsoft.com/office/word/2010/wordprocessingCanvas" xmlns:cx="http://schemas.microsoft.com/office/drawing/2014/chartex" xmlns:cx1="http://schemas.microsoft.com/office/drawing/2015/9/8/chartex" xmlns:cx2="http://schemas.microsoft.com/office/drawing/2015/10/21/chartex" xmlns:cx3="http://schemas.microsoft.com/office/drawing/2016/5/9/chartex" xmlns:cx4="http://schemas.microsoft.com/office/drawing/2016/5/10/chartex" xmlns:cx5="http://schemas.microsoft.com/office/drawing/2016/5/11/chartex" xmlns:cx6="http://schemas.microsoft.com/office/drawing/2016/5/12/chartex" xmlns:cx7="http://schemas.microsoft.com/office/drawing/2016/5/13/chartex" xmlns:cx8="http://schemas.microsoft.com/office/drawing/2016/5/14/chartex" xmlns:mc="http://schemas.openxmlformats.org/markup-compatibility/2006" xmlns:aink="http://schemas.microsoft.com/office/drawing/2016/ink" xmlns:am3d="http://schemas.microsoft.com/office/drawing/2017/model3d" xmlns:o="urn:schemas-microsoft-com:office:office" xmlns:r="http://schemas.openxmlformats.org/officeDocument/2006/relationships" xmlns:m="http://schemas.openxmlformats.org/officeDocument/2006/math" xmlns:v="urn:schemas-microsoft-com:vml" xmlns:wp14="http://schemas.microsoft.com/office/word/2010/wordprocessingDrawing" xmlns:wp="http://schemas.openxmlformats.org/drawingml/2006/wordprocessingDrawing" xmlns:w10="urn:schemas-microsoft-com:office:word" xmlns:w="http://schemas.openxmlformats.org/wordprocessingml/2006/main" xmlns:w14="http://schemas.microsoft.com/office/word/2010/wordml" xmlns:w15="http://schemas.microsoft.com/office/word/2012/wordml" xmlns:w16cex="http://schemas.microsoft.com/office/word/2018/wordml/cex" xmlns:w16cid="http://schemas.microsoft.com/office/word/2016/wordml/cid" xmlns:w16="http://schemas.microsoft.com/office/word/2018/wordml" xmlns:w16sdtdh="http://schemas.microsoft.com/office/word/2020/wordml/sdtdatahash" xmlns:w16se="http://schemas.microsoft.com/office/word/2015/wordml/symex" xmlns:wpg="http://schemas.microsoft.com/office/word/2010/wordprocessingGroup" xmlns:wpi="http://schemas.microsoft.com/office/word/2010/wordprocessingInk" xmlns:wne="http://schemas.microsoft.com/office/word/2006/wordml" xmlns:wps="http://schemas.microsoft.com/office/word/2010/wordprocessingShape" mc:Ignorable="w14 w15 w16se w16cid w16 w16cex w16sdtdh wp14">
+<w:hdr xmlns:wpc="http://schemas.microsoft.com/office/word/2010/wordprocessingCanvas" xmlns:cx="http://schemas.microsoft.com/office/drawing/2014/chartex" xmlns:cx1="http://schemas.microsoft.com/office/drawing/2015/9/8/chartex" xmlns:cx2="http://schemas.microsoft.com/office/drawing/2015/10/21/chartex" xmlns:cx3="http://schemas.microsoft.com/office/drawing/2016/5/9/chartex" xmlns:cx4="http://schemas.microsoft.com/office/drawing/2016/5/10/chartex" xmlns:cx5="http://schemas.microsoft.com/office/drawing/2016/5/11/chartex" xmlns:cx6="http://schemas.microsoft.com/office/drawing/2016/5/12/chartex" xmlns:cx7="http://schemas.microsoft.com/office/drawing/2016/5/13/chartex" xmlns:cx8="http://schemas.microsoft.com/office/drawing/2016/5/14/chartex" xmlns:mc="http://schemas.openxmlformats.org/markup-compatibility/2006" xmlns:aink="http://schemas.microsoft.com/office/drawing/2016/ink" xmlns:am3d="http://schemas.microsoft.com/office/drawing/2017/model3d" xmlns:o="urn:schemas-microsoft-com:office:office" xmlns:r="http://schemas.openxmlformats.org/officeDocument/2006/relationships" xmlns:m="http://schemas.openxmlformats.org/officeDocument/2006/math" xmlns:v="urn:schemas-microsoft-com:vml" xmlns:wp14="http://schemas.microsoft.com/office/word/2010/wordprocessingDrawing" xmlns:wp="http://schemas.openxmlformats.org/drawingml/2006/wordprocessingDrawing" xmlns:w10="urn:schemas-microsoft-com:office:word" xmlns:w="http://schemas.openxmlformats.org/wordprocessingml/2006/main" xmlns:w14="http://schemas.microsoft.com/office/word/2010/wordml" xmlns:w15="http://schemas.microsoft.com/office/word/2012/wordml" xmlns:w16cid="http://schemas.microsoft.com/office/word/2016/wordml/cid" xmlns:w16se="http://schemas.microsoft.com/office/word/2015/wordml/symex" xmlns:wpg="http://schemas.microsoft.com/office/word/2010/wordprocessingGroup" xmlns:wpi="http://schemas.microsoft.com/office/word/2010/wordprocessingInk" xmlns:wne="http://schemas.microsoft.com/office/word/2006/wordml" xmlns:wps="http://schemas.microsoft.com/office/word/2010/wordprocessingShape" mc:Ignorable="w14 w15 w16se w16cid wp14">
   <w:p>
     <w:pPr>
-      <w:pStyle w:val="Header"/>
+      <w:pStyle w:val="a3"/>
     </w:pPr>
     <w:r>
       <w:rPr>
@@ -1347,7 +1349,7 @@
                         <w:txbxContent>
                           <w:p>
                             <w:pPr>
-                              <w:pStyle w:val="a6"/>
+                              <w:pStyle w:val="af8"/>
                               <w:jc w:val="center"/>
                               <w:rPr>
                                 <w:sz w:val="18"/>
@@ -1407,7 +1409,7 @@
                         <w:txbxContent>
                           <w:p>
                             <w:pPr>
-                              <w:pStyle w:val="a6"/>
+                              <w:pStyle w:val="af8"/>
                               <w:jc w:val="center"/>
                               <w:rPr>
                                 <w:sz w:val="18"/>
@@ -1467,7 +1469,7 @@
                         <w:txbxContent>
                           <w:p>
                             <w:pPr>
-                              <w:pStyle w:val="a6"/>
+                              <w:pStyle w:val="af8"/>
                               <w:jc w:val="center"/>
                               <w:rPr>
                                 <w:sz w:val="18"/>
@@ -1535,7 +1537,7 @@
                         <w:txbxContent>
                           <w:p>
                             <w:pPr>
-                              <w:pStyle w:val="a6"/>
+                              <w:pStyle w:val="af8"/>
                               <w:jc w:val="center"/>
                               <w:rPr>
                                 <w:sz w:val="18"/>
@@ -1595,7 +1597,7 @@
                         <w:txbxContent>
                           <w:p>
                             <w:pPr>
-                              <w:pStyle w:val="a6"/>
+                              <w:pStyle w:val="af8"/>
                               <w:jc w:val="center"/>
                               <w:rPr>
                                 <w:sz w:val="18"/>
@@ -1655,7 +1657,7 @@
                         <w:txbxContent>
                           <w:p>
                             <w:pPr>
-                              <w:pStyle w:val="a6"/>
+                              <w:pStyle w:val="af8"/>
                               <w:jc w:val="center"/>
                               <w:rPr>
                                 <w:sz w:val="18"/>
@@ -1715,7 +1717,7 @@
                         <w:txbxContent>
                           <w:p>
                             <w:pPr>
-                              <w:pStyle w:val="a6"/>
+                              <w:pStyle w:val="af8"/>
                               <w:jc w:val="center"/>
                               <w:rPr>
                                 <w:rFonts w:ascii="Times New Roman" w:hAnsi="Times New Roman"/>
@@ -1818,7 +1820,7 @@
                         <w:txbxContent>
                           <w:p>
                             <w:pPr>
-                              <w:pStyle w:val="a6"/>
+                              <w:pStyle w:val="af8"/>
                               <w:jc w:val="center"/>
                               <w:rPr>
                                 <w:rFonts w:ascii="Times New Roman" w:hAnsi="Times New Roman"/>
@@ -1887,7 +1889,7 @@
                           </w:p>
                           <w:p>
                             <w:pPr>
-                              <w:pStyle w:val="a6"/>
+                              <w:pStyle w:val="af8"/>
                               <w:jc w:val="center"/>
                               <w:rPr>
                                 <w:rFonts w:ascii="Times New Roman" w:hAnsi="Times New Roman"/>
@@ -1917,7 +1919,7 @@
         </mc:Choice>
         <mc:Fallback>
           <w:pict>
-            <v:group w14:anchorId="5E6DFBBB" id="Группа 82" o:spid="_x0000_s1026" style="position:absolute;left:0;text-align:left;margin-left:19.35pt;margin-top:22.55pt;width:518.8pt;height:801.9pt;z-index:251657728;mso-position-horizontal-relative:page;mso-position-vertical-relative:page" coordsize="20000,20000" o:gfxdata="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" o:allowincell="f">
+            <v:group w14:anchorId="5E6DFBBB" id="Группа 82" o:spid="_x0000_s1026" style="position:absolute;left:0;text-align:left;margin-left:19.35pt;margin-top:22.55pt;width:518.8pt;height:801.9pt;z-index:251657728;mso-position-horizontal-relative:page;mso-position-vertical-relative:page" coordsize="20000,20000" o:gfxdata="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" o:allowincell="f">
               <v:rect id="Rectangle 2" o:spid="_x0000_s1027" style="position:absolute;width:20000;height:20000;visibility:visible;mso-wrap-style:square;v-text-anchor:top" o:gfxdata="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" filled="f" strokeweight="2pt"/>
               <v:line id="Line 3" o:spid="_x0000_s1028" style="position:absolute;visibility:visible;mso-wrap-style:square" from="1093,18949" to="1095,19989" o:connectortype="straight" o:gfxdata="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" strokeweight="2pt"/>
               <v:line id="Line 4" o:spid="_x0000_s1029" style="position:absolute;visibility:visible;mso-wrap-style:square" from="10,18941" to="19977,18942" o:connectortype="straight" o:gfxdata="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" strokeweight="2pt"/>
@@ -1934,7 +1936,7 @@
                   <w:txbxContent>
                     <w:p>
                       <w:pPr>
-                        <w:pStyle w:val="a6"/>
+                        <w:pStyle w:val="af8"/>
                         <w:jc w:val="center"/>
                         <w:rPr>
                           <w:sz w:val="18"/>
@@ -1955,7 +1957,7 @@
                   <w:txbxContent>
                     <w:p>
                       <w:pPr>
-                        <w:pStyle w:val="a6"/>
+                        <w:pStyle w:val="af8"/>
                         <w:jc w:val="center"/>
                         <w:rPr>
                           <w:sz w:val="18"/>
@@ -1976,7 +1978,7 @@
                   <w:txbxContent>
                     <w:p>
                       <w:pPr>
-                        <w:pStyle w:val="a6"/>
+                        <w:pStyle w:val="af8"/>
                         <w:jc w:val="center"/>
                         <w:rPr>
                           <w:sz w:val="18"/>
@@ -2005,7 +2007,7 @@
                   <w:txbxContent>
                     <w:p>
                       <w:pPr>
-                        <w:pStyle w:val="a6"/>
+                        <w:pStyle w:val="af8"/>
                         <w:jc w:val="center"/>
                         <w:rPr>
                           <w:sz w:val="18"/>
@@ -2026,7 +2028,7 @@
                   <w:txbxContent>
                     <w:p>
                       <w:pPr>
-                        <w:pStyle w:val="a6"/>
+                        <w:pStyle w:val="af8"/>
                         <w:jc w:val="center"/>
                         <w:rPr>
                           <w:sz w:val="18"/>
@@ -2047,7 +2049,7 @@
                   <w:txbxContent>
                     <w:p>
                       <w:pPr>
-                        <w:pStyle w:val="a6"/>
+                        <w:pStyle w:val="af8"/>
                         <w:jc w:val="center"/>
                         <w:rPr>
                           <w:sz w:val="18"/>
@@ -2068,7 +2070,7 @@
                   <w:txbxContent>
                     <w:p>
                       <w:pPr>
-                        <w:pStyle w:val="a6"/>
+                        <w:pStyle w:val="af8"/>
                         <w:jc w:val="center"/>
                         <w:rPr>
                           <w:rFonts w:ascii="Times New Roman" w:hAnsi="Times New Roman"/>
@@ -2132,7 +2134,7 @@
                   <w:txbxContent>
                     <w:p>
                       <w:pPr>
-                        <w:pStyle w:val="a6"/>
+                        <w:pStyle w:val="af8"/>
                         <w:jc w:val="center"/>
                         <w:rPr>
                           <w:rFonts w:ascii="Times New Roman" w:hAnsi="Times New Roman"/>
@@ -2201,7 +2203,7 @@
                     </w:p>
                     <w:p>
                       <w:pPr>
-                        <w:pStyle w:val="a6"/>
+                        <w:pStyle w:val="af8"/>
                         <w:jc w:val="center"/>
                         <w:rPr>
                           <w:rFonts w:ascii="Times New Roman" w:hAnsi="Times New Roman"/>
@@ -2226,7 +2228,7 @@
 </file>
 
 <file path=word/header2.xml><?xml version="1.0" encoding="utf-8"?>
-<w:hdr xmlns:wpc="http://schemas.microsoft.com/office/word/2010/wordprocessingCanvas" xmlns:cx="http://schemas.microsoft.com/office/drawing/2014/chartex" xmlns:cx1="http://schemas.microsoft.com/office/drawing/2015/9/8/chartex" xmlns:cx2="http://schemas.microsoft.com/office/drawing/2015/10/21/chartex" xmlns:cx3="http://schemas.microsoft.com/office/drawing/2016/5/9/chartex" xmlns:cx4="http://schemas.microsoft.com/office/drawing/2016/5/10/chartex" xmlns:cx5="http://schemas.microsoft.com/office/drawing/2016/5/11/chartex" xmlns:cx6="http://schemas.microsoft.com/office/drawing/2016/5/12/chartex" xmlns:cx7="http://schemas.microsoft.com/office/drawing/2016/5/13/chartex" xmlns:cx8="http://schemas.microsoft.com/office/drawing/2016/5/14/chartex" xmlns:mc="http://schemas.openxmlformats.org/markup-compatibility/2006" xmlns:aink="http://schemas.microsoft.com/office/drawing/2016/ink" xmlns:am3d="http://schemas.microsoft.com/office/drawing/2017/model3d" xmlns:o="urn:schemas-microsoft-com:office:office" xmlns:r="http://schemas.openxmlformats.org/officeDocument/2006/relationships" xmlns:m="http://schemas.openxmlformats.org/officeDocument/2006/math" xmlns:v="urn:schemas-microsoft-com:vml" xmlns:wp14="http://schemas.microsoft.com/office/word/2010/wordprocessingDrawing" xmlns:wp="http://schemas.openxmlformats.org/drawingml/2006/wordprocessingDrawing" xmlns:w10="urn:schemas-microsoft-com:office:word" xmlns:w="http://schemas.openxmlformats.org/wordprocessingml/2006/main" xmlns:w14="http://schemas.microsoft.com/office/word/2010/wordml" xmlns:w15="http://schemas.microsoft.com/office/word/2012/wordml" xmlns:w16cex="http://schemas.microsoft.com/office/word/2018/wordml/cex" xmlns:w16cid="http://schemas.microsoft.com/office/word/2016/wordml/cid" xmlns:w16="http://schemas.microsoft.com/office/word/2018/wordml" xmlns:w16sdtdh="http://schemas.microsoft.com/office/word/2020/wordml/sdtdatahash" xmlns:w16se="http://schemas.microsoft.com/office/word/2015/wordml/symex" xmlns:wpg="http://schemas.microsoft.com/office/word/2010/wordprocessingGroup" xmlns:wpi="http://schemas.microsoft.com/office/word/2010/wordprocessingInk" xmlns:wne="http://schemas.microsoft.com/office/word/2006/wordml" xmlns:wps="http://schemas.microsoft.com/office/word/2010/wordprocessingShape" mc:Ignorable="w14 w15 w16se w16cid w16 w16cex w16sdtdh wp14">
+<w:hdr xmlns:wpc="http://schemas.microsoft.com/office/word/2010/wordprocessingCanvas" xmlns:cx="http://schemas.microsoft.com/office/drawing/2014/chartex" xmlns:cx1="http://schemas.microsoft.com/office/drawing/2015/9/8/chartex" xmlns:cx2="http://schemas.microsoft.com/office/drawing/2015/10/21/chartex" xmlns:cx3="http://schemas.microsoft.com/office/drawing/2016/5/9/chartex" xmlns:cx4="http://schemas.microsoft.com/office/drawing/2016/5/10/chartex" xmlns:cx5="http://schemas.microsoft.com/office/drawing/2016/5/11/chartex" xmlns:cx6="http://schemas.microsoft.com/office/drawing/2016/5/12/chartex" xmlns:cx7="http://schemas.microsoft.com/office/drawing/2016/5/13/chartex" xmlns:cx8="http://schemas.microsoft.com/office/drawing/2016/5/14/chartex" xmlns:mc="http://schemas.openxmlformats.org/markup-compatibility/2006" xmlns:aink="http://schemas.microsoft.com/office/drawing/2016/ink" xmlns:am3d="http://schemas.microsoft.com/office/drawing/2017/model3d" xmlns:o="urn:schemas-microsoft-com:office:office" xmlns:r="http://schemas.openxmlformats.org/officeDocument/2006/relationships" xmlns:m="http://schemas.openxmlformats.org/officeDocument/2006/math" xmlns:v="urn:schemas-microsoft-com:vml" xmlns:wp14="http://schemas.microsoft.com/office/word/2010/wordprocessingDrawing" xmlns:wp="http://schemas.openxmlformats.org/drawingml/2006/wordprocessingDrawing" xmlns:w10="urn:schemas-microsoft-com:office:word" xmlns:w="http://schemas.openxmlformats.org/wordprocessingml/2006/main" xmlns:w14="http://schemas.microsoft.com/office/word/2010/wordml" xmlns:w15="http://schemas.microsoft.com/office/word/2012/wordml" xmlns:w16cid="http://schemas.microsoft.com/office/word/2016/wordml/cid" xmlns:w16se="http://schemas.microsoft.com/office/word/2015/wordml/symex" xmlns:wpg="http://schemas.microsoft.com/office/word/2010/wordprocessingGroup" xmlns:wpi="http://schemas.microsoft.com/office/word/2010/wordprocessingInk" xmlns:wne="http://schemas.microsoft.com/office/word/2006/wordml" xmlns:wps="http://schemas.microsoft.com/office/word/2010/wordprocessingShape" mc:Ignorable="w14 w15 w16se w16cid wp14">
   <w:tbl>
     <w:tblPr>
       <w:tblpPr w:leftFromText="181" w:rightFromText="181" w:vertAnchor="page" w:horzAnchor="page" w:tblpX="642" w:tblpY="11721"/>
@@ -2261,7 +2263,7 @@
         </w:tcPr>
         <w:p>
           <w:pPr>
-            <w:pStyle w:val="Footer"/>
+            <w:pStyle w:val="a5"/>
             <w:ind w:left="113" w:right="113" w:firstLine="0"/>
             <w:rPr>
               <w:rFonts w:ascii="ISOCPEUR" w:hAnsi="ISOCPEUR" w:cs="Calibri"/>
@@ -2293,7 +2295,7 @@
         </w:tcPr>
         <w:p>
           <w:pPr>
-            <w:pStyle w:val="Footer"/>
+            <w:pStyle w:val="a5"/>
             <w:ind w:left="113" w:right="113"/>
             <w:rPr>
               <w:rFonts w:ascii="Arial" w:hAnsi="Arial" w:cs="Calibri"/>
@@ -2319,7 +2321,7 @@
         </w:tcPr>
         <w:p>
           <w:pPr>
-            <w:pStyle w:val="Footer"/>
+            <w:pStyle w:val="a5"/>
             <w:ind w:left="113" w:right="113" w:firstLine="0"/>
             <w:rPr>
               <w:rFonts w:ascii="ISOCPEUR" w:hAnsi="ISOCPEUR" w:cs="Calibri"/>
@@ -2351,7 +2353,7 @@
         </w:tcPr>
         <w:p>
           <w:pPr>
-            <w:pStyle w:val="Footer"/>
+            <w:pStyle w:val="a5"/>
             <w:ind w:left="113" w:right="113"/>
             <w:rPr>
               <w:rFonts w:ascii="Arial" w:hAnsi="Arial" w:cs="Calibri"/>
@@ -2377,7 +2379,7 @@
         </w:tcPr>
         <w:p>
           <w:pPr>
-            <w:pStyle w:val="Footer"/>
+            <w:pStyle w:val="a5"/>
             <w:ind w:left="113" w:right="113" w:firstLine="0"/>
             <w:rPr>
               <w:rFonts w:ascii="ISOCPEUR" w:hAnsi="ISOCPEUR" w:cs="Calibri"/>
@@ -2409,7 +2411,7 @@
         </w:tcPr>
         <w:p>
           <w:pPr>
-            <w:pStyle w:val="Footer"/>
+            <w:pStyle w:val="a5"/>
             <w:ind w:left="113" w:right="113"/>
             <w:rPr>
               <w:rFonts w:ascii="Arial" w:hAnsi="Arial" w:cs="Calibri"/>
@@ -2424,7 +2426,7 @@
   </w:tbl>
   <w:p>
     <w:pPr>
-      <w:pStyle w:val="Header"/>
+      <w:pStyle w:val="a3"/>
     </w:pPr>
     <w:r>
       <w:rPr>
@@ -2872,7 +2874,7 @@
                           <w:txbxContent>
                             <w:p>
                               <w:pPr>
-                                <w:pStyle w:val="a6"/>
+                                <w:pStyle w:val="af8"/>
                                 <w:jc w:val="center"/>
                                 <w:rPr>
                                   <w:sz w:val="18"/>
@@ -2932,7 +2934,7 @@
                           <w:txbxContent>
                             <w:p>
                               <w:pPr>
-                                <w:pStyle w:val="a6"/>
+                                <w:pStyle w:val="af8"/>
                                 <w:jc w:val="center"/>
                                 <w:rPr>
                                   <w:sz w:val="18"/>
@@ -2992,7 +2994,7 @@
                           <w:txbxContent>
                             <w:p>
                               <w:pPr>
-                                <w:pStyle w:val="a6"/>
+                                <w:pStyle w:val="af8"/>
                                 <w:jc w:val="center"/>
                                 <w:rPr>
                                   <w:sz w:val="18"/>
@@ -3060,7 +3062,7 @@
                           <w:txbxContent>
                             <w:p>
                               <w:pPr>
-                                <w:pStyle w:val="a6"/>
+                                <w:pStyle w:val="af8"/>
                                 <w:jc w:val="center"/>
                                 <w:rPr>
                                   <w:sz w:val="18"/>
@@ -3120,7 +3122,7 @@
                           <w:txbxContent>
                             <w:p>
                               <w:pPr>
-                                <w:pStyle w:val="a6"/>
+                                <w:pStyle w:val="af8"/>
                                 <w:jc w:val="center"/>
                                 <w:rPr>
                                   <w:sz w:val="18"/>
@@ -3180,7 +3182,7 @@
                           <w:txbxContent>
                             <w:p>
                               <w:pPr>
-                                <w:pStyle w:val="a6"/>
+                                <w:pStyle w:val="af8"/>
                                 <w:jc w:val="center"/>
                                 <w:rPr>
                                   <w:sz w:val="18"/>
@@ -3240,7 +3242,7 @@
                           <w:txbxContent>
                             <w:p>
                               <w:pPr>
-                                <w:pStyle w:val="a6"/>
+                                <w:pStyle w:val="af8"/>
                                 <w:jc w:val="center"/>
                                 <w:rPr>
                                   <w:rFonts w:ascii="Times New Roman" w:hAnsi="Times New Roman"/>
@@ -3343,7 +3345,7 @@
                           <w:txbxContent>
                             <w:p>
                               <w:pPr>
-                                <w:pStyle w:val="a6"/>
+                                <w:pStyle w:val="af8"/>
                                 <w:jc w:val="center"/>
                                 <w:rPr>
                                   <w:rFonts w:ascii="Times New Roman" w:hAnsi="Times New Roman"/>
@@ -3412,7 +3414,7 @@
                             </w:p>
                             <w:p>
                               <w:pPr>
-                                <w:pStyle w:val="a6"/>
+                                <w:pStyle w:val="af8"/>
                                 <w:jc w:val="center"/>
                                 <w:rPr>
                                   <w:rFonts w:ascii="Times New Roman" w:hAnsi="Times New Roman"/>
@@ -3485,7 +3487,7 @@
         </mc:Choice>
         <mc:Fallback>
           <w:pict>
-            <v:group w14:anchorId="3C5F2FAB" id="Group 534" o:spid="_x0000_s1046" style="position:absolute;left:0;text-align:left;margin-left:-15.5pt;margin-top:21.9pt;width:518.8pt;height:804.35pt;z-index:251656704" coordorigin="1134,479" coordsize="10376,16046" o:gfxdata="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">
+            <v:group w14:anchorId="3C5F2FAB" id="Group 534" o:spid="_x0000_s1046" style="position:absolute;left:0;text-align:left;margin-left:-15.5pt;margin-top:21.9pt;width:518.8pt;height:804.35pt;z-index:251656704" coordorigin="1134,479" coordsize="10376,16046" o:gfxdata="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">
               <v:group id="_x0000_s1047" style="position:absolute;left:1134;top:479;width:10376;height:16046" coordsize="20000,20000" o:gfxdata="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">
                 <v:rect id="Rectangle 2" o:spid="_x0000_s1048" style="position:absolute;width:20000;height:20000;visibility:visible;mso-wrap-style:square;v-text-anchor:top" o:gfxdata="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" filled="f" strokeweight="2pt"/>
                 <v:line id="Line 3" o:spid="_x0000_s1049" style="position:absolute;visibility:visible;mso-wrap-style:square" from="1093,18949" to="1095,19989" o:connectortype="straight" o:gfxdata="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" strokeweight="2pt"/>
@@ -3503,7 +3505,7 @@
                     <w:txbxContent>
                       <w:p>
                         <w:pPr>
-                          <w:pStyle w:val="a6"/>
+                          <w:pStyle w:val="af8"/>
                           <w:jc w:val="center"/>
                           <w:rPr>
                             <w:sz w:val="18"/>
@@ -3524,7 +3526,7 @@
                     <w:txbxContent>
                       <w:p>
                         <w:pPr>
-                          <w:pStyle w:val="a6"/>
+                          <w:pStyle w:val="af8"/>
                           <w:jc w:val="center"/>
                           <w:rPr>
                             <w:sz w:val="18"/>
@@ -3545,7 +3547,7 @@
                     <w:txbxContent>
                       <w:p>
                         <w:pPr>
-                          <w:pStyle w:val="a6"/>
+                          <w:pStyle w:val="af8"/>
                           <w:jc w:val="center"/>
                           <w:rPr>
                             <w:sz w:val="18"/>
@@ -3574,7 +3576,7 @@
                     <w:txbxContent>
                       <w:p>
                         <w:pPr>
-                          <w:pStyle w:val="a6"/>
+                          <w:pStyle w:val="af8"/>
                           <w:jc w:val="center"/>
                           <w:rPr>
                             <w:sz w:val="18"/>
@@ -3595,7 +3597,7 @@
                     <w:txbxContent>
                       <w:p>
                         <w:pPr>
-                          <w:pStyle w:val="a6"/>
+                          <w:pStyle w:val="af8"/>
                           <w:jc w:val="center"/>
                           <w:rPr>
                             <w:sz w:val="18"/>
@@ -3616,7 +3618,7 @@
                     <w:txbxContent>
                       <w:p>
                         <w:pPr>
-                          <w:pStyle w:val="a6"/>
+                          <w:pStyle w:val="af8"/>
                           <w:jc w:val="center"/>
                           <w:rPr>
                             <w:sz w:val="18"/>
@@ -3637,7 +3639,7 @@
                     <w:txbxContent>
                       <w:p>
                         <w:pPr>
-                          <w:pStyle w:val="a6"/>
+                          <w:pStyle w:val="af8"/>
                           <w:jc w:val="center"/>
                           <w:rPr>
                             <w:rFonts w:ascii="Times New Roman" w:hAnsi="Times New Roman"/>
@@ -3701,7 +3703,7 @@
                     <w:txbxContent>
                       <w:p>
                         <w:pPr>
-                          <w:pStyle w:val="a6"/>
+                          <w:pStyle w:val="af8"/>
                           <w:jc w:val="center"/>
                           <w:rPr>
                             <w:rFonts w:ascii="Times New Roman" w:hAnsi="Times New Roman"/>
@@ -3770,7 +3772,7 @@
                       </w:p>
                       <w:p>
                         <w:pPr>
-                          <w:pStyle w:val="a6"/>
+                          <w:pStyle w:val="af8"/>
                           <w:jc w:val="center"/>
                           <w:rPr>
                             <w:rFonts w:ascii="Times New Roman" w:hAnsi="Times New Roman"/>
@@ -3801,7 +3803,7 @@
 </file>
 
 <file path=word/numbering.xml><?xml version="1.0" encoding="utf-8"?>
-<w:numbering xmlns:wpc="http://schemas.microsoft.com/office/word/2010/wordprocessingCanvas" xmlns:cx="http://schemas.microsoft.com/office/drawing/2014/chartex" xmlns:cx1="http://schemas.microsoft.com/office/drawing/2015/9/8/chartex" xmlns:cx2="http://schemas.microsoft.com/office/drawing/2015/10/21/chartex" xmlns:cx3="http://schemas.microsoft.com/office/drawing/2016/5/9/chartex" xmlns:cx4="http://schemas.microsoft.com/office/drawing/2016/5/10/chartex" xmlns:cx5="http://schemas.microsoft.com/office/drawing/2016/5/11/chartex" xmlns:cx6="http://schemas.microsoft.com/office/drawing/2016/5/12/chartex" xmlns:cx7="http://schemas.microsoft.com/office/drawing/2016/5/13/chartex" xmlns:cx8="http://schemas.microsoft.com/office/drawing/2016/5/14/chartex" xmlns:mc="http://schemas.openxmlformats.org/markup-compatibility/2006" xmlns:aink="http://schemas.microsoft.com/office/drawing/2016/ink" xmlns:am3d="http://schemas.microsoft.com/office/drawing/2017/model3d" xmlns:o="urn:schemas-microsoft-com:office:office" xmlns:r="http://schemas.openxmlformats.org/officeDocument/2006/relationships" xmlns:m="http://schemas.openxmlformats.org/officeDocument/2006/math" xmlns:v="urn:schemas-microsoft-com:vml" xmlns:wp14="http://schemas.microsoft.com/office/word/2010/wordprocessingDrawing" xmlns:wp="http://schemas.openxmlformats.org/drawingml/2006/wordprocessingDrawing" xmlns:w10="urn:schemas-microsoft-com:office:word" xmlns:w="http://schemas.openxmlformats.org/wordprocessingml/2006/main" xmlns:w14="http://schemas.microsoft.com/office/word/2010/wordml" xmlns:w15="http://schemas.microsoft.com/office/word/2012/wordml" xmlns:w16cex="http://schemas.microsoft.com/office/word/2018/wordml/cex" xmlns:w16cid="http://schemas.microsoft.com/office/word/2016/wordml/cid" xmlns:w16="http://schemas.microsoft.com/office/word/2018/wordml" xmlns:w16sdtdh="http://schemas.microsoft.com/office/word/2020/wordml/sdtdatahash" xmlns:w16se="http://schemas.microsoft.com/office/word/2015/wordml/symex" xmlns:wpg="http://schemas.microsoft.com/office/word/2010/wordprocessingGroup" xmlns:wpi="http://schemas.microsoft.com/office/word/2010/wordprocessingInk" xmlns:wne="http://schemas.microsoft.com/office/word/2006/wordml" xmlns:wps="http://schemas.microsoft.com/office/word/2010/wordprocessingShape" mc:Ignorable="w14 w15 w16se w16cid w16 w16cex w16sdtdh wp14">
+<w:numbering xmlns:wpc="http://schemas.microsoft.com/office/word/2010/wordprocessingCanvas" xmlns:cx="http://schemas.microsoft.com/office/drawing/2014/chartex" xmlns:cx1="http://schemas.microsoft.com/office/drawing/2015/9/8/chartex" xmlns:cx2="http://schemas.microsoft.com/office/drawing/2015/10/21/chartex" xmlns:cx3="http://schemas.microsoft.com/office/drawing/2016/5/9/chartex" xmlns:cx4="http://schemas.microsoft.com/office/drawing/2016/5/10/chartex" xmlns:cx5="http://schemas.microsoft.com/office/drawing/2016/5/11/chartex" xmlns:cx6="http://schemas.microsoft.com/office/drawing/2016/5/12/chartex" xmlns:cx7="http://schemas.microsoft.com/office/drawing/2016/5/13/chartex" xmlns:cx8="http://schemas.microsoft.com/office/drawing/2016/5/14/chartex" xmlns:mc="http://schemas.openxmlformats.org/markup-compatibility/2006" xmlns:aink="http://schemas.microsoft.com/office/drawing/2016/ink" xmlns:am3d="http://schemas.microsoft.com/office/drawing/2017/model3d" xmlns:o="urn:schemas-microsoft-com:office:office" xmlns:r="http://schemas.openxmlformats.org/officeDocument/2006/relationships" xmlns:m="http://schemas.openxmlformats.org/officeDocument/2006/math" xmlns:v="urn:schemas-microsoft-com:vml" xmlns:wp14="http://schemas.microsoft.com/office/word/2010/wordprocessingDrawing" xmlns:wp="http://schemas.openxmlformats.org/drawingml/2006/wordprocessingDrawing" xmlns:w10="urn:schemas-microsoft-com:office:word" xmlns:w="http://schemas.openxmlformats.org/wordprocessingml/2006/main" xmlns:w14="http://schemas.microsoft.com/office/word/2010/wordml" xmlns:w15="http://schemas.microsoft.com/office/word/2012/wordml" xmlns:w16cid="http://schemas.microsoft.com/office/word/2016/wordml/cid" xmlns:w16se="http://schemas.microsoft.com/office/word/2015/wordml/symex" xmlns:wpg="http://schemas.microsoft.com/office/word/2010/wordprocessingGroup" xmlns:wpi="http://schemas.microsoft.com/office/word/2010/wordprocessingInk" xmlns:wne="http://schemas.microsoft.com/office/word/2006/wordml" xmlns:wps="http://schemas.microsoft.com/office/word/2010/wordprocessingShape" mc:Ignorable="w14 w15 w16se w16cid wp14">
   <w:abstractNum w:abstractNumId="0" w15:restartNumberingAfterBreak="0">
     <w:nsid w:val="FFFFFF7E"/>
     <w:multiLevelType w:val="singleLevel"/>
@@ -3809,7 +3811,7 @@
     <w:lvl w:ilvl="0">
       <w:start w:val="1"/>
       <w:numFmt w:val="decimal"/>
-      <w:pStyle w:val="ListNumber3"/>
+      <w:pStyle w:val="3"/>
       <w:lvlText w:val="%1."/>
       <w:lvlJc w:val="left"/>
       <w:pPr>
@@ -5443,7 +5445,7 @@
 </file>
 
 <file path=word/styles.xml><?xml version="1.0" encoding="utf-8"?>
-<w:styles xmlns:mc="http://schemas.openxmlformats.org/markup-compatibility/2006" xmlns:r="http://schemas.openxmlformats.org/officeDocument/2006/relationships" xmlns:w="http://schemas.openxmlformats.org/wordprocessingml/2006/main" xmlns:w14="http://schemas.microsoft.com/office/word/2010/wordml" xmlns:w15="http://schemas.microsoft.com/office/word/2012/wordml" xmlns:w16cex="http://schemas.microsoft.com/office/word/2018/wordml/cex" xmlns:w16cid="http://schemas.microsoft.com/office/word/2016/wordml/cid" xmlns:w16="http://schemas.microsoft.com/office/word/2018/wordml" xmlns:w16sdtdh="http://schemas.microsoft.com/office/word/2020/wordml/sdtdatahash" xmlns:w16se="http://schemas.microsoft.com/office/word/2015/wordml/symex" mc:Ignorable="w14 w15 w16se w16cid w16 w16cex w16sdtdh">
+<w:styles xmlns:mc="http://schemas.openxmlformats.org/markup-compatibility/2006" xmlns:r="http://schemas.openxmlformats.org/officeDocument/2006/relationships" xmlns:w="http://schemas.openxmlformats.org/wordprocessingml/2006/main" xmlns:w14="http://schemas.microsoft.com/office/word/2010/wordml" xmlns:w15="http://schemas.microsoft.com/office/word/2012/wordml" xmlns:w16cid="http://schemas.microsoft.com/office/word/2016/wordml/cid" xmlns:w16se="http://schemas.microsoft.com/office/word/2015/wordml/symex" mc:Ignorable="w14 w15 w16se w16cid">
   <w:docDefaults>
     <w:rPrDefault>
       <w:rPr>
@@ -5453,7 +5455,7 @@
     </w:rPrDefault>
     <w:pPrDefault/>
   </w:docDefaults>
-  <w:latentStyles w:defLockedState="0" w:defUIPriority="0" w:defSemiHidden="0" w:defUnhideWhenUsed="0" w:defQFormat="0" w:count="376">
+  <w:latentStyles w:defLockedState="0" w:defUIPriority="0" w:defSemiHidden="0" w:defUnhideWhenUsed="0" w:defQFormat="0" w:count="375">
     <w:lsdException w:name="Normal" w:qFormat="1"/>
     <w:lsdException w:name="heading 1" w:qFormat="1"/>
     <w:lsdException w:name="heading 2" w:qFormat="1"/>
@@ -5735,9 +5737,8 @@
     <w:lsdException w:name="Smart Hyperlink" w:semiHidden="1" w:uiPriority="99" w:unhideWhenUsed="1"/>
     <w:lsdException w:name="Hashtag" w:semiHidden="1" w:uiPriority="99" w:unhideWhenUsed="1"/>
     <w:lsdException w:name="Unresolved Mention" w:semiHidden="1" w:uiPriority="99" w:unhideWhenUsed="1"/>
-    <w:lsdException w:name="Smart Link" w:semiHidden="1" w:uiPriority="99" w:unhideWhenUsed="1"/>
   </w:latentStyles>
-  <w:style w:type="paragraph" w:default="1" w:styleId="Normal">
+  <w:style w:type="paragraph" w:default="1" w:styleId="a">
     <w:name w:val="Normal"/>
     <w:qFormat/>
     <w:rsid w:val="00F504F0"/>
@@ -5750,10 +5751,10 @@
       <w:lang w:val="ru-RU" w:eastAsia="ru-RU"/>
     </w:rPr>
   </w:style>
-  <w:style w:type="paragraph" w:styleId="Heading1">
+  <w:style w:type="paragraph" w:styleId="1">
     <w:name w:val="heading 1"/>
-    <w:basedOn w:val="Normal"/>
-    <w:next w:val="Normal"/>
+    <w:basedOn w:val="a"/>
+    <w:next w:val="a"/>
     <w:qFormat/>
     <w:locked/>
     <w:rsid w:val="00B72C62"/>
@@ -5771,10 +5772,10 @@
       <w:szCs w:val="32"/>
     </w:rPr>
   </w:style>
-  <w:style w:type="paragraph" w:styleId="Heading2">
+  <w:style w:type="paragraph" w:styleId="2">
     <w:name w:val="heading 2"/>
-    <w:basedOn w:val="Normal"/>
-    <w:next w:val="Normal"/>
+    <w:basedOn w:val="a"/>
+    <w:next w:val="a"/>
     <w:qFormat/>
     <w:locked/>
     <w:pPr>
@@ -5791,10 +5792,10 @@
       <w:szCs w:val="28"/>
     </w:rPr>
   </w:style>
-  <w:style w:type="paragraph" w:styleId="Heading3">
+  <w:style w:type="paragraph" w:styleId="30">
     <w:name w:val="heading 3"/>
-    <w:basedOn w:val="Normal"/>
-    <w:next w:val="Normal"/>
+    <w:basedOn w:val="a"/>
+    <w:next w:val="a"/>
     <w:qFormat/>
     <w:rsid w:val="00263B7E"/>
     <w:pPr>
@@ -5810,10 +5811,10 @@
       <w:szCs w:val="26"/>
     </w:rPr>
   </w:style>
-  <w:style w:type="paragraph" w:styleId="Heading4">
+  <w:style w:type="paragraph" w:styleId="4">
     <w:name w:val="heading 4"/>
-    <w:basedOn w:val="Normal"/>
-    <w:next w:val="Normal"/>
+    <w:basedOn w:val="a"/>
+    <w:next w:val="a"/>
     <w:qFormat/>
     <w:locked/>
     <w:pPr>
@@ -5826,10 +5827,10 @@
       <w:rFonts w:ascii="Arial" w:hAnsi="Arial"/>
     </w:rPr>
   </w:style>
-  <w:style w:type="paragraph" w:styleId="Heading5">
+  <w:style w:type="paragraph" w:styleId="5">
     <w:name w:val="heading 5"/>
-    <w:basedOn w:val="Normal"/>
-    <w:next w:val="Normal"/>
+    <w:basedOn w:val="a"/>
+    <w:next w:val="a"/>
     <w:qFormat/>
     <w:rsid w:val="00B332F7"/>
     <w:pPr>
@@ -5841,10 +5842,10 @@
       <w:rFonts w:ascii="Arial" w:hAnsi="Arial"/>
     </w:rPr>
   </w:style>
-  <w:style w:type="paragraph" w:styleId="Heading6">
+  <w:style w:type="paragraph" w:styleId="6">
     <w:name w:val="heading 6"/>
-    <w:basedOn w:val="Normal"/>
-    <w:next w:val="Normal"/>
+    <w:basedOn w:val="a"/>
+    <w:next w:val="a"/>
     <w:qFormat/>
     <w:rsid w:val="00B332F7"/>
     <w:pPr>
@@ -5858,10 +5859,10 @@
       <w:sz w:val="24"/>
     </w:rPr>
   </w:style>
-  <w:style w:type="paragraph" w:styleId="Heading7">
+  <w:style w:type="paragraph" w:styleId="7">
     <w:name w:val="heading 7"/>
-    <w:basedOn w:val="Normal"/>
-    <w:next w:val="Normal"/>
+    <w:basedOn w:val="a"/>
+    <w:next w:val="a"/>
     <w:qFormat/>
     <w:rsid w:val="00B332F7"/>
     <w:pPr>
@@ -5874,10 +5875,10 @@
       <w:rFonts w:ascii="Arial" w:hAnsi="Arial"/>
     </w:rPr>
   </w:style>
-  <w:style w:type="paragraph" w:styleId="Heading8">
+  <w:style w:type="paragraph" w:styleId="8">
     <w:name w:val="heading 8"/>
-    <w:basedOn w:val="Normal"/>
-    <w:next w:val="Normal"/>
+    <w:basedOn w:val="a"/>
+    <w:next w:val="a"/>
     <w:qFormat/>
     <w:rsid w:val="00B332F7"/>
     <w:pPr>
@@ -5891,10 +5892,10 @@
       <w:b/>
     </w:rPr>
   </w:style>
-  <w:style w:type="paragraph" w:styleId="Heading9">
+  <w:style w:type="paragraph" w:styleId="9">
     <w:name w:val="heading 9"/>
-    <w:basedOn w:val="Normal"/>
-    <w:next w:val="Normal"/>
+    <w:basedOn w:val="a"/>
+    <w:next w:val="a"/>
     <w:qFormat/>
     <w:rsid w:val="00B332F7"/>
     <w:pPr>
@@ -5907,13 +5908,13 @@
       <w:sz w:val="32"/>
     </w:rPr>
   </w:style>
-  <w:style w:type="character" w:default="1" w:styleId="DefaultParagraphFont">
+  <w:style w:type="character" w:default="1" w:styleId="a0">
     <w:name w:val="Default Paragraph Font"/>
     <w:uiPriority w:val="1"/>
     <w:semiHidden/>
     <w:unhideWhenUsed/>
   </w:style>
-  <w:style w:type="table" w:default="1" w:styleId="TableNormal">
+  <w:style w:type="table" w:default="1" w:styleId="a1">
     <w:name w:val="Normal Table"/>
     <w:uiPriority w:val="99"/>
     <w:semiHidden/>
@@ -5928,16 +5929,16 @@
       </w:tblCellMar>
     </w:tblPr>
   </w:style>
-  <w:style w:type="numbering" w:default="1" w:styleId="NoList">
+  <w:style w:type="numbering" w:default="1" w:styleId="a2">
     <w:name w:val="No List"/>
     <w:uiPriority w:val="99"/>
     <w:semiHidden/>
     <w:unhideWhenUsed/>
   </w:style>
-  <w:style w:type="paragraph" w:styleId="Header">
+  <w:style w:type="paragraph" w:styleId="a3">
     <w:name w:val="header"/>
-    <w:basedOn w:val="Normal"/>
-    <w:link w:val="HeaderChar"/>
+    <w:basedOn w:val="a"/>
+    <w:link w:val="a4"/>
     <w:uiPriority w:val="99"/>
     <w:locked/>
     <w:pPr>
@@ -5947,16 +5948,16 @@
       </w:tabs>
     </w:pPr>
   </w:style>
-  <w:style w:type="character" w:customStyle="1" w:styleId="HeaderChar">
-    <w:name w:val="Header Char"/>
-    <w:link w:val="Header"/>
+  <w:style w:type="character" w:customStyle="1" w:styleId="a4">
+    <w:name w:val="Верхний колонтитул Знак"/>
+    <w:link w:val="a3"/>
     <w:uiPriority w:val="99"/>
     <w:rsid w:val="00913A3E"/>
   </w:style>
-  <w:style w:type="paragraph" w:styleId="Footer">
+  <w:style w:type="paragraph" w:styleId="a5">
     <w:name w:val="footer"/>
-    <w:basedOn w:val="Normal"/>
-    <w:link w:val="FooterChar"/>
+    <w:basedOn w:val="a"/>
+    <w:link w:val="a6"/>
     <w:locked/>
     <w:pPr>
       <w:tabs>
@@ -5965,9 +5966,9 @@
       </w:tabs>
     </w:pPr>
   </w:style>
-  <w:style w:type="paragraph" w:customStyle="1" w:styleId="a">
+  <w:style w:type="paragraph" w:customStyle="1" w:styleId="a7">
     <w:name w:val="Назв табл"/>
-    <w:basedOn w:val="Heading2"/>
+    <w:basedOn w:val="2"/>
     <w:locked/>
     <w:pPr>
       <w:spacing w:before="40" w:after="0"/>
@@ -5983,14 +5984,14 @@
       <w:szCs w:val="20"/>
     </w:rPr>
   </w:style>
-  <w:style w:type="character" w:styleId="PageNumber">
+  <w:style w:type="character" w:styleId="a8">
     <w:name w:val="page number"/>
-    <w:basedOn w:val="DefaultParagraphFont"/>
+    <w:basedOn w:val="a0"/>
     <w:locked/>
   </w:style>
-  <w:style w:type="paragraph" w:styleId="BalloonText">
+  <w:style w:type="paragraph" w:styleId="a9">
     <w:name w:val="Balloon Text"/>
-    <w:basedOn w:val="Normal"/>
+    <w:basedOn w:val="a"/>
     <w:semiHidden/>
     <w:locked/>
     <w:rPr>
@@ -5999,9 +6000,9 @@
       <w:szCs w:val="16"/>
     </w:rPr>
   </w:style>
-  <w:style w:type="paragraph" w:styleId="BodyTextIndent2">
+  <w:style w:type="paragraph" w:styleId="20">
     <w:name w:val="Body Text Indent 2"/>
-    <w:basedOn w:val="Normal"/>
+    <w:basedOn w:val="a"/>
     <w:locked/>
     <w:pPr>
       <w:ind w:firstLine="851"/>
@@ -6010,36 +6011,36 @@
       <w:rFonts w:ascii="Arial" w:hAnsi="Arial"/>
     </w:rPr>
   </w:style>
-  <w:style w:type="paragraph" w:styleId="BodyText">
+  <w:style w:type="paragraph" w:styleId="aa">
     <w:name w:val="Body Text"/>
-    <w:basedOn w:val="Normal"/>
-    <w:link w:val="BodyTextChar"/>
+    <w:basedOn w:val="a"/>
+    <w:link w:val="ab"/>
     <w:locked/>
     <w:pPr>
       <w:spacing w:after="120"/>
     </w:pPr>
   </w:style>
-  <w:style w:type="character" w:customStyle="1" w:styleId="BodyTextChar">
-    <w:name w:val="Body Text Char"/>
-    <w:link w:val="BodyText"/>
+  <w:style w:type="character" w:customStyle="1" w:styleId="ab">
+    <w:name w:val="Основной текст Знак"/>
+    <w:link w:val="aa"/>
     <w:rsid w:val="00B332F7"/>
     <w:rPr>
       <w:lang w:val="ru-RU" w:eastAsia="ru-RU" w:bidi="ar-SA"/>
     </w:rPr>
   </w:style>
-  <w:style w:type="paragraph" w:styleId="BodyTextIndent">
+  <w:style w:type="paragraph" w:styleId="ac">
     <w:name w:val="Body Text Indent"/>
-    <w:basedOn w:val="Normal"/>
-    <w:link w:val="BodyTextIndentChar"/>
+    <w:basedOn w:val="a"/>
+    <w:link w:val="ad"/>
     <w:rsid w:val="00263B7E"/>
     <w:pPr>
       <w:spacing w:after="120"/>
       <w:ind w:left="283"/>
     </w:pPr>
   </w:style>
-  <w:style w:type="table" w:styleId="TableGrid">
+  <w:style w:type="table" w:styleId="ae">
     <w:name w:val="Table Grid"/>
-    <w:basedOn w:val="TableNormal"/>
+    <w:basedOn w:val="a1"/>
     <w:rsid w:val="00263B7E"/>
     <w:tblPr>
       <w:tblBorders>
@@ -6052,10 +6053,10 @@
       </w:tblBorders>
     </w:tblPr>
   </w:style>
-  <w:style w:type="paragraph" w:customStyle="1" w:styleId="a0">
+  <w:style w:type="paragraph" w:customStyle="1" w:styleId="af">
     <w:name w:val="Знак"/>
-    <w:basedOn w:val="Normal"/>
-    <w:next w:val="Normal"/>
+    <w:basedOn w:val="a"/>
+    <w:next w:val="a"/>
     <w:rsid w:val="00B332F7"/>
     <w:pPr>
       <w:spacing w:after="160" w:line="240" w:lineRule="exact"/>
@@ -6066,9 +6067,9 @@
       <w:lang w:val="en-US" w:eastAsia="en-US"/>
     </w:rPr>
   </w:style>
-  <w:style w:type="paragraph" w:styleId="BodyTextIndent3">
+  <w:style w:type="paragraph" w:styleId="31">
     <w:name w:val="Body Text Indent 3"/>
-    <w:basedOn w:val="Normal"/>
+    <w:basedOn w:val="a"/>
     <w:rsid w:val="00B332F7"/>
     <w:pPr>
       <w:spacing w:after="120"/>
@@ -6081,7 +6082,7 @@
   </w:style>
   <w:style w:type="paragraph" w:customStyle="1" w:styleId="BodyTextIndent21">
     <w:name w:val="Body Text Indent 21"/>
-    <w:basedOn w:val="Normal"/>
+    <w:basedOn w:val="a"/>
     <w:rsid w:val="00B332F7"/>
     <w:pPr>
       <w:overflowPunct w:val="0"/>
@@ -6099,7 +6100,7 @@
   </w:style>
   <w:style w:type="paragraph" w:customStyle="1" w:styleId="BodyText21">
     <w:name w:val="Body Text 21"/>
-    <w:basedOn w:val="Normal"/>
+    <w:basedOn w:val="a"/>
     <w:rsid w:val="00B332F7"/>
     <w:pPr>
       <w:spacing w:after="120"/>
@@ -6109,9 +6110,9 @@
       <w:szCs w:val="24"/>
     </w:rPr>
   </w:style>
-  <w:style w:type="paragraph" w:styleId="BodyText2">
+  <w:style w:type="paragraph" w:styleId="21">
     <w:name w:val="Body Text 2"/>
-    <w:basedOn w:val="Normal"/>
+    <w:basedOn w:val="a"/>
     <w:rsid w:val="00B332F7"/>
     <w:pPr>
       <w:spacing w:after="120" w:line="480" w:lineRule="auto"/>
@@ -6121,9 +6122,9 @@
       <w:szCs w:val="24"/>
     </w:rPr>
   </w:style>
-  <w:style w:type="paragraph" w:styleId="BodyText3">
+  <w:style w:type="paragraph" w:styleId="32">
     <w:name w:val="Body Text 3"/>
-    <w:basedOn w:val="Normal"/>
+    <w:basedOn w:val="a"/>
     <w:rsid w:val="00B332F7"/>
     <w:pPr>
       <w:widowControl w:val="0"/>
@@ -6136,7 +6137,7 @@
       <w:sz w:val="22"/>
     </w:rPr>
   </w:style>
-  <w:style w:type="paragraph" w:customStyle="1" w:styleId="a1">
+  <w:style w:type="paragraph" w:customStyle="1" w:styleId="af0">
     <w:name w:val="Абзац обычный"/>
     <w:rsid w:val="00B332F7"/>
     <w:pPr>
@@ -6151,7 +6152,7 @@
   </w:style>
   <w:style w:type="paragraph" w:customStyle="1" w:styleId="table10">
     <w:name w:val="table10"/>
-    <w:basedOn w:val="Normal"/>
+    <w:basedOn w:val="a"/>
     <w:rsid w:val="00B332F7"/>
   </w:style>
   <w:style w:type="paragraph" w:customStyle="1" w:styleId="ConsPlusNormal">
@@ -6169,9 +6170,9 @@
       <w:lang w:val="ru-RU" w:eastAsia="ru-RU"/>
     </w:rPr>
   </w:style>
-  <w:style w:type="paragraph" w:styleId="ListNumber3">
+  <w:style w:type="paragraph" w:styleId="3">
     <w:name w:val="List Number 3"/>
-    <w:basedOn w:val="Normal"/>
+    <w:basedOn w:val="a"/>
     <w:rsid w:val="00B332F7"/>
     <w:pPr>
       <w:numPr>
@@ -6182,9 +6183,9 @@
       <w:sz w:val="24"/>
     </w:rPr>
   </w:style>
-  <w:style w:type="paragraph" w:styleId="List2">
+  <w:style w:type="paragraph" w:styleId="22">
     <w:name w:val="List 2"/>
-    <w:basedOn w:val="Normal"/>
+    <w:basedOn w:val="a"/>
     <w:rsid w:val="00B332F7"/>
     <w:pPr>
       <w:ind w:left="566" w:hanging="283"/>
@@ -6193,10 +6194,10 @@
       <w:sz w:val="24"/>
     </w:rPr>
   </w:style>
-  <w:style w:type="paragraph" w:customStyle="1" w:styleId="a2">
+  <w:style w:type="paragraph" w:customStyle="1" w:styleId="af1">
     <w:name w:val="Знак"/>
-    <w:basedOn w:val="Normal"/>
-    <w:next w:val="Normal"/>
+    <w:basedOn w:val="a"/>
+    <w:next w:val="a"/>
     <w:rsid w:val="00B332F7"/>
     <w:pPr>
       <w:spacing w:after="160" w:line="240" w:lineRule="exact"/>
@@ -6223,7 +6224,7 @@
       <w:lang w:val="ru-RU" w:eastAsia="ru-RU"/>
     </w:rPr>
   </w:style>
-  <w:style w:type="character" w:customStyle="1" w:styleId="1">
+  <w:style w:type="character" w:customStyle="1" w:styleId="10">
     <w:name w:val="Заголовок №1"/>
     <w:rsid w:val="00B332F7"/>
     <w:rPr>
@@ -6235,7 +6236,7 @@
       <w:u w:val="none"/>
     </w:rPr>
   </w:style>
-  <w:style w:type="character" w:customStyle="1" w:styleId="3">
+  <w:style w:type="character" w:customStyle="1" w:styleId="33">
     <w:name w:val="Основной текст (3)"/>
     <w:rsid w:val="00B332F7"/>
     <w:rPr>
@@ -6247,9 +6248,9 @@
       <w:u w:val="none"/>
     </w:rPr>
   </w:style>
-  <w:style w:type="paragraph" w:customStyle="1" w:styleId="a3">
+  <w:style w:type="paragraph" w:customStyle="1" w:styleId="af2">
     <w:name w:val="Текст в записке"/>
-    <w:link w:val="10"/>
+    <w:link w:val="11"/>
     <w:rsid w:val="00B332F7"/>
     <w:pPr>
       <w:ind w:firstLine="680"/>
@@ -6261,9 +6262,9 @@
       <w:lang w:val="ru-RU" w:eastAsia="ja-JP"/>
     </w:rPr>
   </w:style>
-  <w:style w:type="character" w:customStyle="1" w:styleId="10">
+  <w:style w:type="character" w:customStyle="1" w:styleId="11">
     <w:name w:val="Текст в записке Знак1"/>
-    <w:link w:val="a3"/>
+    <w:link w:val="af2"/>
     <w:rsid w:val="00B332F7"/>
     <w:rPr>
       <w:rFonts w:ascii="Arial" w:hAnsi="Arial"/>
@@ -6271,9 +6272,9 @@
       <w:lang w:val="ru-RU" w:eastAsia="ja-JP" w:bidi="ar-SA"/>
     </w:rPr>
   </w:style>
-  <w:style w:type="character" w:customStyle="1" w:styleId="5">
+  <w:style w:type="character" w:customStyle="1" w:styleId="50">
     <w:name w:val="Основной текст (5)_"/>
-    <w:link w:val="50"/>
+    <w:link w:val="51"/>
     <w:rsid w:val="00B332F7"/>
     <w:rPr>
       <w:rFonts w:ascii="Arial" w:hAnsi="Arial"/>
@@ -6284,10 +6285,10 @@
       <w:lang w:bidi="ar-SA"/>
     </w:rPr>
   </w:style>
-  <w:style w:type="paragraph" w:customStyle="1" w:styleId="50">
+  <w:style w:type="paragraph" w:customStyle="1" w:styleId="51">
     <w:name w:val="Основной текст (5)"/>
-    <w:basedOn w:val="Normal"/>
-    <w:link w:val="5"/>
+    <w:basedOn w:val="a"/>
+    <w:link w:val="50"/>
     <w:rsid w:val="00B332F7"/>
     <w:pPr>
       <w:widowControl w:val="0"/>
@@ -6303,16 +6304,16 @@
       <w:lang w:val="en-US" w:eastAsia="en-US"/>
     </w:rPr>
   </w:style>
-  <w:style w:type="paragraph" w:styleId="NormalWeb">
+  <w:style w:type="paragraph" w:styleId="af3">
     <w:name w:val="Normal (Web)"/>
-    <w:basedOn w:val="Normal"/>
+    <w:basedOn w:val="a"/>
     <w:rsid w:val="00B332F7"/>
     <w:rPr>
       <w:sz w:val="24"/>
       <w:szCs w:val="24"/>
     </w:rPr>
   </w:style>
-  <w:style w:type="character" w:styleId="Strong">
+  <w:style w:type="character" w:styleId="af4">
     <w:name w:val="Strong"/>
     <w:qFormat/>
     <w:rsid w:val="00B332F7"/>
@@ -6321,7 +6322,7 @@
       <w:bCs/>
     </w:rPr>
   </w:style>
-  <w:style w:type="character" w:customStyle="1" w:styleId="11">
+  <w:style w:type="character" w:customStyle="1" w:styleId="12">
     <w:name w:val="Основной текст + Полужирный1"/>
     <w:rsid w:val="00B332F7"/>
     <w:rPr>
@@ -6334,10 +6335,10 @@
       <w:lang w:val="ru-RU" w:eastAsia="ru-RU" w:bidi="ar-SA"/>
     </w:rPr>
   </w:style>
-  <w:style w:type="paragraph" w:customStyle="1" w:styleId="12">
+  <w:style w:type="paragraph" w:customStyle="1" w:styleId="13">
     <w:name w:val="Знак1"/>
-    <w:basedOn w:val="Normal"/>
-    <w:next w:val="Normal"/>
+    <w:basedOn w:val="a"/>
+    <w:next w:val="a"/>
     <w:rsid w:val="00B332F7"/>
     <w:pPr>
       <w:spacing w:after="160" w:line="240" w:lineRule="exact"/>
@@ -6348,9 +6349,9 @@
       <w:lang w:val="en-US" w:eastAsia="en-US"/>
     </w:rPr>
   </w:style>
-  <w:style w:type="character" w:customStyle="1" w:styleId="a4">
+  <w:style w:type="character" w:customStyle="1" w:styleId="af5">
     <w:name w:val="Подпись к таблице_"/>
-    <w:link w:val="13"/>
+    <w:link w:val="14"/>
     <w:rsid w:val="00B332F7"/>
     <w:rPr>
       <w:rFonts w:ascii="Arial" w:hAnsi="Arial"/>
@@ -6359,10 +6360,10 @@
       <w:lang w:bidi="ar-SA"/>
     </w:rPr>
   </w:style>
-  <w:style w:type="paragraph" w:customStyle="1" w:styleId="13">
+  <w:style w:type="paragraph" w:customStyle="1" w:styleId="14">
     <w:name w:val="Подпись к таблице1"/>
-    <w:basedOn w:val="Normal"/>
-    <w:link w:val="a4"/>
+    <w:basedOn w:val="a"/>
+    <w:link w:val="af5"/>
     <w:rsid w:val="00B332F7"/>
     <w:pPr>
       <w:widowControl w:val="0"/>
@@ -6376,7 +6377,7 @@
       <w:lang w:val="en-US" w:eastAsia="en-US"/>
     </w:rPr>
   </w:style>
-  <w:style w:type="character" w:customStyle="1" w:styleId="a5">
+  <w:style w:type="character" w:customStyle="1" w:styleId="af6">
     <w:name w:val="Подпись к таблице"/>
     <w:rsid w:val="00B332F7"/>
     <w:rPr>
@@ -6387,19 +6388,19 @@
       <w:lang w:bidi="ar-SA"/>
     </w:rPr>
   </w:style>
-  <w:style w:type="character" w:customStyle="1" w:styleId="30">
+  <w:style w:type="character" w:customStyle="1" w:styleId="34">
     <w:name w:val="Заголовок №3_"/>
-    <w:link w:val="31"/>
+    <w:link w:val="35"/>
     <w:rsid w:val="00B332F7"/>
     <w:rPr>
       <w:rFonts w:ascii="Arial" w:hAnsi="Arial"/>
       <w:lang w:bidi="ar-SA"/>
     </w:rPr>
   </w:style>
-  <w:style w:type="paragraph" w:customStyle="1" w:styleId="31">
+  <w:style w:type="paragraph" w:customStyle="1" w:styleId="35">
     <w:name w:val="Заголовок №3"/>
-    <w:basedOn w:val="Normal"/>
-    <w:link w:val="30"/>
+    <w:basedOn w:val="a"/>
+    <w:link w:val="34"/>
     <w:rsid w:val="00B332F7"/>
     <w:pPr>
       <w:widowControl w:val="0"/>
@@ -6413,10 +6414,10 @@
       <w:lang w:val="en-US" w:eastAsia="en-US"/>
     </w:rPr>
   </w:style>
-  <w:style w:type="paragraph" w:styleId="HTMLPreformatted">
+  <w:style w:type="paragraph" w:styleId="HTML">
     <w:name w:val="HTML Preformatted"/>
-    <w:basedOn w:val="Normal"/>
-    <w:link w:val="HTMLPreformattedChar"/>
+    <w:basedOn w:val="a"/>
+    <w:link w:val="HTML0"/>
     <w:rsid w:val="00330746"/>
     <w:pPr>
       <w:tabs>
@@ -6442,9 +6443,9 @@
       <w:rFonts w:ascii="Courier New" w:hAnsi="Courier New" w:cs="Courier New"/>
     </w:rPr>
   </w:style>
-  <w:style w:type="character" w:customStyle="1" w:styleId="HTMLPreformattedChar">
-    <w:name w:val="HTML Preformatted Char"/>
-    <w:link w:val="HTMLPreformatted"/>
+  <w:style w:type="character" w:customStyle="1" w:styleId="HTML0">
+    <w:name w:val="Стандартный HTML Знак"/>
+    <w:link w:val="HTML"/>
     <w:rsid w:val="00330746"/>
     <w:rPr>
       <w:rFonts w:ascii="Courier New" w:hAnsi="Courier New" w:cs="Courier New"/>
@@ -6454,17 +6455,17 @@
     <w:name w:val="apple-converted-space"/>
     <w:rsid w:val="00330746"/>
   </w:style>
-  <w:style w:type="character" w:customStyle="1" w:styleId="BodyTextIndentChar">
-    <w:name w:val="Body Text Indent Char"/>
-    <w:link w:val="BodyTextIndent"/>
+  <w:style w:type="character" w:customStyle="1" w:styleId="ad">
+    <w:name w:val="Основной текст с отступом Знак"/>
+    <w:link w:val="ac"/>
     <w:rsid w:val="00330746"/>
   </w:style>
-  <w:style w:type="character" w:customStyle="1" w:styleId="FooterChar">
-    <w:name w:val="Footer Char"/>
-    <w:link w:val="Footer"/>
+  <w:style w:type="character" w:customStyle="1" w:styleId="a6">
+    <w:name w:val="Нижний колонтитул Знак"/>
+    <w:link w:val="a5"/>
     <w:rsid w:val="00A05710"/>
   </w:style>
-  <w:style w:type="character" w:styleId="Hyperlink">
+  <w:style w:type="character" w:styleId="af7">
     <w:name w:val="Hyperlink"/>
     <w:uiPriority w:val="99"/>
     <w:unhideWhenUsed/>
@@ -6474,7 +6475,7 @@
       <w:u w:val="single"/>
     </w:rPr>
   </w:style>
-  <w:style w:type="paragraph" w:customStyle="1" w:styleId="a6">
+  <w:style w:type="paragraph" w:customStyle="1" w:styleId="af8">
     <w:name w:val="Чертежный"/>
     <w:uiPriority w:val="99"/>
     <w:rsid w:val="004F43C6"/>
@@ -6488,10 +6489,10 @@
       <w:lang w:val="uk-UA" w:eastAsia="ru-RU"/>
     </w:rPr>
   </w:style>
-  <w:style w:type="paragraph" w:styleId="TOCHeading">
+  <w:style w:type="paragraph" w:styleId="af9">
     <w:name w:val="TOC Heading"/>
-    <w:basedOn w:val="Heading1"/>
-    <w:next w:val="Normal"/>
+    <w:basedOn w:val="1"/>
+    <w:next w:val="a"/>
     <w:uiPriority w:val="39"/>
     <w:semiHidden/>
     <w:unhideWhenUsed/>
@@ -6509,10 +6510,10 @@
       <w:szCs w:val="28"/>
     </w:rPr>
   </w:style>
-  <w:style w:type="paragraph" w:styleId="TOC1">
+  <w:style w:type="paragraph" w:styleId="15">
     <w:name w:val="toc 1"/>
-    <w:basedOn w:val="Normal"/>
-    <w:next w:val="Normal"/>
+    <w:basedOn w:val="a"/>
+    <w:next w:val="a"/>
     <w:autoRedefine/>
     <w:uiPriority w:val="39"/>
     <w:rsid w:val="00705179"/>
@@ -6523,9 +6524,9 @@
       </w:tabs>
     </w:pPr>
   </w:style>
-  <w:style w:type="paragraph" w:styleId="BlockText">
+  <w:style w:type="paragraph" w:styleId="afa">
     <w:name w:val="Block Text"/>
-    <w:basedOn w:val="Normal"/>
+    <w:basedOn w:val="a"/>
     <w:rsid w:val="00A462BD"/>
     <w:pPr>
       <w:ind w:left="459" w:right="709" w:firstLine="709"/>
@@ -6535,11 +6536,11 @@
       <w:sz w:val="24"/>
     </w:rPr>
   </w:style>
-  <w:style w:type="paragraph" w:styleId="Title">
+  <w:style w:type="paragraph" w:styleId="afb">
     <w:name w:val="Title"/>
-    <w:basedOn w:val="Normal"/>
-    <w:next w:val="Normal"/>
-    <w:link w:val="TitleChar"/>
+    <w:basedOn w:val="a"/>
+    <w:next w:val="a"/>
+    <w:link w:val="afc"/>
     <w:qFormat/>
     <w:rsid w:val="0036354E"/>
     <w:pPr>
@@ -6556,9 +6557,9 @@
       <w:szCs w:val="32"/>
     </w:rPr>
   </w:style>
-  <w:style w:type="character" w:customStyle="1" w:styleId="TitleChar">
-    <w:name w:val="Title Char"/>
-    <w:link w:val="Title"/>
+  <w:style w:type="character" w:customStyle="1" w:styleId="afc">
+    <w:name w:val="Заголовок Знак"/>
+    <w:link w:val="afb"/>
     <w:rsid w:val="0036354E"/>
     <w:rPr>
       <w:rFonts w:ascii="Calibri Light" w:eastAsia="Times New Roman" w:hAnsi="Calibri Light" w:cs="Times New Roman"/>
@@ -6569,9 +6570,9 @@
       <w:szCs w:val="32"/>
     </w:rPr>
   </w:style>
-  <w:style w:type="paragraph" w:styleId="ListParagraph">
+  <w:style w:type="paragraph" w:styleId="afd">
     <w:name w:val="List Paragraph"/>
-    <w:basedOn w:val="Normal"/>
+    <w:basedOn w:val="a"/>
     <w:uiPriority w:val="34"/>
     <w:qFormat/>
     <w:rsid w:val="00F504F0"/>
@@ -6879,7 +6880,7 @@
 </file>
 
 <file path=customXml/itemProps1.xml><?xml version="1.0" encoding="utf-8"?>
-<ds:datastoreItem xmlns:ds="http://schemas.openxmlformats.org/officeDocument/2006/customXml" ds:itemID="{CD9C894A-1874-40F4-BAA7-FC7D7B15D491}">
+<ds:datastoreItem xmlns:ds="http://schemas.openxmlformats.org/officeDocument/2006/customXml" ds:itemID="{0C16793B-4221-4549-A9D9-0BBD4C55CB72}">
   <ds:schemaRefs>
     <ds:schemaRef ds:uri="http://schemas.openxmlformats.org/officeDocument/2006/bibliography"/>
   </ds:schemaRefs>
